--- a/ПС N 18 Начальная подготовка стрелков.docx
+++ b/ПС N 18 Начальная подготовка стрелков.docx
@@ -669,8 +669,9 @@
         <w:rPr>
           <w:rFonts w:ascii="Times New Roman" w:hAnsi="Times New Roman"/>
           <w:szCs w:val="22"/>
-        </w:rPr>
-        <w:t>3</w:t>
+          <w:lang w:val="en-US"/>
+        </w:rPr>
+        <w:t>4</w:t>
       </w:r>
       <w:r>
         <w:rPr>
@@ -4402,15 +4403,7 @@
           <w:bCs/>
           <w:szCs w:val="28"/>
         </w:rPr>
-        <w:t xml:space="preserve"> </w:t>
-      </w:r>
-      <w:r>
-        <w:rPr>
-          <w:rFonts w:ascii="Times New Roman" w:hAnsi="Times New Roman"/>
-          <w:bCs/>
-          <w:szCs w:val="28"/>
-        </w:rPr>
-        <w:t>Структура тренировочного процесса</w:t>
+        <w:t xml:space="preserve"> Структура тренировочного процесса</w:t>
       </w:r>
       <w:bookmarkEnd w:id="6"/>
     </w:p>
@@ -4699,23 +4692,7 @@
           <w:rFonts w:ascii="Times New Roman" w:hAnsi="Times New Roman"/>
           <w:szCs w:val="28"/>
         </w:rPr>
-        <w:t xml:space="preserve">. Включение в тренировочный процесс силовых и </w:t>
-      </w:r>
-      <w:proofErr w:type="spellStart"/>
-      <w:r>
-        <w:rPr>
-          <w:rFonts w:ascii="Times New Roman" w:hAnsi="Times New Roman"/>
-          <w:szCs w:val="28"/>
-        </w:rPr>
-        <w:t>кардионагрузок</w:t>
-      </w:r>
-      <w:proofErr w:type="spellEnd"/>
-      <w:r>
-        <w:rPr>
-          <w:rFonts w:ascii="Times New Roman" w:hAnsi="Times New Roman"/>
-          <w:szCs w:val="28"/>
-        </w:rPr>
-        <w:t xml:space="preserve"> помогает развивать выносливость, силу и координацию. Упражнения могут включать бег, силовые тренировки, а также специальные задания для развития гибкости и ловкости.</w:t>
+        <w:t>. Включение в тренировочный процесс силовых и кардионагрузок помогает развивать выносливость, силу и координацию. Упражнения могут включать бег, силовые тренировки, а также специальные задания для развития гибкости и ловкости.</w:t>
       </w:r>
     </w:p>
     <w:p>
@@ -6433,25 +6410,7 @@
           <w:sz w:val="28"/>
           <w:szCs w:val="28"/>
         </w:rPr>
-        <w:t xml:space="preserve"> Техника стрельбы: от новичка до профессионала. — Екатеринбург: </w:t>
-      </w:r>
-      <w:proofErr w:type="spellStart"/>
-      <w:r>
-        <w:rPr>
-          <w:rFonts w:ascii="Times New Roman" w:hAnsi="Times New Roman" w:cs="Times New Roman"/>
-          <w:sz w:val="28"/>
-          <w:szCs w:val="28"/>
-        </w:rPr>
-        <w:t>УралГАУ</w:t>
-      </w:r>
-      <w:proofErr w:type="spellEnd"/>
-      <w:r>
-        <w:rPr>
-          <w:rFonts w:ascii="Times New Roman" w:hAnsi="Times New Roman" w:cs="Times New Roman"/>
-          <w:sz w:val="28"/>
-          <w:szCs w:val="28"/>
-        </w:rPr>
-        <w:t>, 2021.</w:t>
+        <w:t xml:space="preserve"> Техника стрельбы: от новичка до профессионала. — Екатеринбург: УралГАУ, 2021.</w:t>
       </w:r>
     </w:p>
     <w:p>
@@ -6621,25 +6580,7 @@
           <w:sz w:val="28"/>
           <w:szCs w:val="28"/>
         </w:rPr>
-        <w:t xml:space="preserve"> Управление стрессом в спорте: практическое руководство. — </w:t>
-      </w:r>
-      <w:proofErr w:type="spellStart"/>
-      <w:r>
-        <w:rPr>
-          <w:rFonts w:ascii="Times New Roman" w:hAnsi="Times New Roman" w:cs="Times New Roman"/>
-          <w:sz w:val="28"/>
-          <w:szCs w:val="28"/>
-        </w:rPr>
-        <w:t>Ростов</w:t>
-      </w:r>
-      <w:proofErr w:type="spellEnd"/>
-      <w:r>
-        <w:rPr>
-          <w:rFonts w:ascii="Times New Roman" w:hAnsi="Times New Roman" w:cs="Times New Roman"/>
-          <w:sz w:val="28"/>
-          <w:szCs w:val="28"/>
-        </w:rPr>
-        <w:t>-на-Дону: Издательство РГПУ, 2019.</w:t>
+        <w:t xml:space="preserve"> Управление стрессом в спорте: практическое руководство. — Ростов-на-Дону: Издательство РГПУ, 2019.</w:t>
       </w:r>
     </w:p>
     <w:p>
@@ -9781,6 +9722,7 @@
   <w:style w:type="character" w:default="1" w:styleId="a0">
     <w:name w:val="Default Paragraph Font"/>
     <w:uiPriority w:val="1"/>
+    <w:semiHidden/>
     <w:unhideWhenUsed/>
   </w:style>
   <w:style w:type="table" w:default="1" w:styleId="a1">
